--- a/ENTREVISTA_EVALUACION_MARCO_METODODEX.docx
+++ b/ENTREVISTA_EVALUACION_MARCO_METODODEX.docx
@@ -769,15 +769,7 @@
           <w:b/>
           <w:lang w:val="es-MX"/>
         </w:rPr>
-        <w:t>Instrucciones</w:t>
-      </w:r>
-      <w:r>
-        <w:rPr>
-          <w:rFonts w:ascii="Calibri" w:hAnsi="Calibri" w:cs="Calibri"/>
-          <w:b/>
-          <w:lang w:val="es-MX"/>
-        </w:rPr>
-        <w:t xml:space="preserve"> </w:t>
+        <w:t xml:space="preserve">Instrucciones </w:t>
       </w:r>
     </w:p>
     <w:p>
@@ -1282,6 +1274,18 @@
         </w:rPr>
         <w:t>Etapa II: Sprint Fundamental</w:t>
       </w:r>
+      <w:r>
+        <w:rPr>
+          <w:rFonts w:asciiTheme="majorHAnsi" w:hAnsiTheme="majorHAnsi"/>
+        </w:rPr>
+        <w:t xml:space="preserve"> </w:t>
+      </w:r>
+      <w:r>
+        <w:rPr>
+          <w:rFonts w:asciiTheme="majorHAnsi" w:hAnsiTheme="majorHAnsi"/>
+        </w:rPr>
+        <w:t>(Flujo en el Anexo II)</w:t>
+      </w:r>
     </w:p>
     <w:p>
       <w:pPr>
@@ -1343,6 +1347,8 @@
           </wp:inline>
         </w:drawing>
       </w:r>
+      <w:bookmarkStart w:id="0" w:name="_GoBack"/>
+      <w:bookmarkEnd w:id="0"/>
     </w:p>
     <w:p>
       <w:pPr>
@@ -1356,6 +1362,12 @@
           <w:rFonts w:asciiTheme="majorHAnsi" w:hAnsiTheme="majorHAnsi"/>
         </w:rPr>
         <w:t>Etapa III: Sprint Básico</w:t>
+      </w:r>
+      <w:r>
+        <w:rPr>
+          <w:rFonts w:asciiTheme="majorHAnsi" w:hAnsiTheme="majorHAnsi"/>
+        </w:rPr>
+        <w:t xml:space="preserve"> (Flujo en el Anexo II)</w:t>
       </w:r>
     </w:p>
     <w:p>
@@ -1432,6 +1444,18 @@
         </w:rPr>
         <w:t>Etapa IV: Sprint Funcional</w:t>
       </w:r>
+      <w:r>
+        <w:rPr>
+          <w:rFonts w:asciiTheme="majorHAnsi" w:hAnsiTheme="majorHAnsi"/>
+        </w:rPr>
+        <w:t xml:space="preserve"> </w:t>
+      </w:r>
+      <w:r>
+        <w:rPr>
+          <w:rFonts w:asciiTheme="majorHAnsi" w:hAnsiTheme="majorHAnsi"/>
+        </w:rPr>
+        <w:t>(Flujo en el Anexo II)</w:t>
+      </w:r>
     </w:p>
     <w:p>
       <w:pPr>
@@ -1441,6 +1465,10 @@
         </w:rPr>
       </w:pPr>
       <w:r>
+        <w:rPr>
+          <w:noProof/>
+          <w:lang w:eastAsia="es-PE"/>
+        </w:rPr>
         <w:drawing>
           <wp:inline distT="0" distB="0" distL="0" distR="0" wp14:anchorId="76B74031" wp14:editId="6F2691EE">
             <wp:extent cx="5003800" cy="2120851"/>
@@ -1526,6 +1554,10 @@
         </w:rPr>
       </w:pPr>
       <w:r>
+        <w:rPr>
+          <w:noProof/>
+          <w:lang w:eastAsia="es-PE"/>
+        </w:rPr>
         <w:drawing>
           <wp:inline distT="0" distB="0" distL="0" distR="0" wp14:anchorId="5B045E97" wp14:editId="51ADB825">
             <wp:extent cx="5025225" cy="1085420"/>
@@ -1979,8 +2011,6 @@
           <w:rFonts w:asciiTheme="majorHAnsi" w:hAnsiTheme="majorHAnsi"/>
         </w:rPr>
       </w:pPr>
-      <w:bookmarkStart w:id="0" w:name="_GoBack"/>
-      <w:bookmarkEnd w:id="0"/>
     </w:p>
     <w:p>
       <w:pPr>
@@ -2212,6 +2242,15 @@
           <w:lang w:eastAsia="es-PE"/>
         </w:rPr>
         <w:t>A continuación marque (X) el valor que considere que corresponda de acuerdo al marco  mostrado.</w:t>
+      </w:r>
+      <w:r>
+        <w:rPr>
+          <w:rFonts w:asciiTheme="majorHAnsi" w:hAnsiTheme="majorHAnsi"/>
+          <w:sz w:val="16"/>
+          <w:szCs w:val="16"/>
+          <w:lang w:eastAsia="es-PE"/>
+        </w:rPr>
+        <w:t xml:space="preserve"> Se especifican los parámetros elementales en el Anexo I.</w:t>
       </w:r>
     </w:p>
     <w:tbl>
@@ -7615,7 +7654,7 @@
             <w:szCs w:val="40"/>
             <w:lang w:val="es-ES"/>
           </w:rPr>
-          <w:t>8</w:t>
+          <w:t>3</w:t>
         </w:r>
         <w:r>
           <w:rPr>
@@ -7677,6 +7716,7 @@
       <w:dataBinding w:prefixMappings="xmlns:ns0='http://schemas.openxmlformats.org/package/2006/metadata/core-properties' xmlns:ns1='http://purl.org/dc/elements/1.1/'" w:xpath="/ns0:coreProperties[1]/ns1:title[1]" w:storeItemID="{6C3C8BC8-F283-45AE-878A-BAB7291924A1}"/>
       <w:text/>
     </w:sdtPr>
+    <w:sdtEndPr/>
     <w:sdtContent>
       <w:p>
         <w:pPr>
@@ -7710,6 +7750,7 @@
       <w:rPr>
         <w:rFonts w:asciiTheme="majorHAnsi" w:eastAsiaTheme="majorEastAsia" w:hAnsiTheme="majorHAnsi" w:cstheme="majorBidi"/>
         <w:noProof/>
+        <w:lang w:eastAsia="es-PE"/>
       </w:rPr>
       <mc:AlternateContent>
         <mc:Choice Requires="wpg">
@@ -7844,6 +7885,7 @@
       <w:rPr>
         <w:rFonts w:asciiTheme="majorHAnsi" w:eastAsiaTheme="majorEastAsia" w:hAnsiTheme="majorHAnsi" w:cstheme="majorBidi"/>
         <w:noProof/>
+        <w:lang w:eastAsia="es-PE"/>
       </w:rPr>
       <mc:AlternateContent>
         <mc:Choice Requires="wps">
@@ -7917,6 +7959,7 @@
       <w:rPr>
         <w:rFonts w:asciiTheme="majorHAnsi" w:eastAsiaTheme="majorEastAsia" w:hAnsiTheme="majorHAnsi" w:cstheme="majorBidi"/>
         <w:noProof/>
+        <w:lang w:eastAsia="es-PE"/>
       </w:rPr>
       <mc:AlternateContent>
         <mc:Choice Requires="wps">
@@ -10226,8 +10269,9 @@
     <w:panose1 w:val="020B0604030504040204"/>
     <w:charset w:val="00"/>
     <w:family w:val="swiss"/>
+    <w:notTrueType/>
     <w:pitch w:val="variable"/>
-    <w:sig w:usb0="E1002EFF" w:usb1="C000605B" w:usb2="00000029" w:usb3="00000000" w:csb0="000101FF" w:csb1="00000000"/>
+    <w:sig w:usb0="00000003" w:usb1="00000000" w:usb2="00000000" w:usb3="00000000" w:csb0="00000001" w:csb1="00000000"/>
   </w:font>
 </w:fonts>
 </file>
@@ -10248,10 +10292,12 @@
   <w:rsids>
     <w:rsidRoot w:val="008350A7"/>
     <w:rsid w:val="00456FC5"/>
+    <w:rsid w:val="004A461C"/>
     <w:rsid w:val="0063680A"/>
     <w:rsid w:val="007D1F9A"/>
     <w:rsid w:val="007E6DCD"/>
     <w:rsid w:val="008350A7"/>
+    <w:rsid w:val="008E1B6F"/>
     <w:rsid w:val="00A02381"/>
   </w:rsids>
   <m:mathPr>

--- a/ENTREVISTA_EVALUACION_MARCO_METODODEX.docx
+++ b/ENTREVISTA_EVALUACION_MARCO_METODODEX.docx
@@ -604,7 +604,7 @@
           <w:rFonts w:ascii="Calibri" w:hAnsi="Calibri" w:cs="Calibri"/>
           <w:lang w:val="es-MX"/>
         </w:rPr>
-        <w:t>PYMEs</w:t>
+        <w:t>MYPEs</w:t>
       </w:r>
       <w:proofErr w:type="spellEnd"/>
       <w:r>
@@ -736,7 +736,16 @@
           <w:rFonts w:ascii="Calibri" w:hAnsi="Calibri" w:cs="Calibri"/>
           <w:lang w:val="es-MX"/>
         </w:rPr>
-        <w:t>ISO/IEC 29110. Los artefactos de la norma son considerados como productos adicionales a las iteraciones realizadas (</w:t>
+        <w:t>ISO/IEC 29110. Los artefactos de la norma son considerados como productos adicionales a las iteracion</w:t>
+      </w:r>
+      <w:bookmarkStart w:id="0" w:name="_GoBack"/>
+      <w:bookmarkEnd w:id="0"/>
+      <w:r>
+        <w:rPr>
+          <w:rFonts w:ascii="Calibri" w:hAnsi="Calibri" w:cs="Calibri"/>
+          <w:lang w:val="es-MX"/>
+        </w:rPr>
+        <w:t>es realizadas (</w:t>
       </w:r>
       <w:proofErr w:type="spellStart"/>
       <w:r>
@@ -1278,13 +1287,7 @@
         <w:rPr>
           <w:rFonts w:asciiTheme="majorHAnsi" w:hAnsiTheme="majorHAnsi"/>
         </w:rPr>
-        <w:t xml:space="preserve"> </w:t>
-      </w:r>
-      <w:r>
-        <w:rPr>
-          <w:rFonts w:asciiTheme="majorHAnsi" w:hAnsiTheme="majorHAnsi"/>
-        </w:rPr>
-        <w:t>(Flujo en el Anexo II)</w:t>
+        <w:t xml:space="preserve"> (Flujo en el Anexo II)</w:t>
       </w:r>
     </w:p>
     <w:p>
@@ -1347,8 +1350,6 @@
           </wp:inline>
         </w:drawing>
       </w:r>
-      <w:bookmarkStart w:id="0" w:name="_GoBack"/>
-      <w:bookmarkEnd w:id="0"/>
     </w:p>
     <w:p>
       <w:pPr>
@@ -1448,13 +1449,7 @@
         <w:rPr>
           <w:rFonts w:asciiTheme="majorHAnsi" w:hAnsiTheme="majorHAnsi"/>
         </w:rPr>
-        <w:t xml:space="preserve"> </w:t>
-      </w:r>
-      <w:r>
-        <w:rPr>
-          <w:rFonts w:asciiTheme="majorHAnsi" w:hAnsiTheme="majorHAnsi"/>
-        </w:rPr>
-        <w:t>(Flujo en el Anexo II)</w:t>
+        <w:t xml:space="preserve"> (Flujo en el Anexo II)</w:t>
       </w:r>
     </w:p>
     <w:p>
@@ -7654,7 +7649,7 @@
             <w:szCs w:val="40"/>
             <w:lang w:val="es-ES"/>
           </w:rPr>
-          <w:t>3</w:t>
+          <w:t>1</w:t>
         </w:r>
         <w:r>
           <w:rPr>
@@ -10299,6 +10294,7 @@
     <w:rsid w:val="008350A7"/>
     <w:rsid w:val="008E1B6F"/>
     <w:rsid w:val="00A02381"/>
+    <w:rsid w:val="00E94857"/>
   </w:rsids>
   <m:mathPr>
     <m:mathFont m:val="Cambria Math"/>
